--- a/docs/assets/CV-ROYER-REYES-LEON.docx
+++ b/docs/assets/CV-ROYER-REYES-LEON.docx
@@ -5070,6 +5070,8 @@
               <w:rPr>
                 <w:b/>
                 <w:bCs w:val="0"/>
+                <w:sz w:val="28"/>
+                <w:szCs w:val="28"/>
               </w:rPr>
               <w:t>Royer</w:t>
             </w:r>
@@ -5489,23 +5491,7 @@
             <w:b/>
             <w:bCs/>
           </w:rPr>
-          <w:t>https://roye</w:t>
-        </w:r>
-        <w:r>
-          <w:rPr>
-            <w:rStyle w:val="Hipervnculo"/>
-            <w:b/>
-            <w:bCs/>
-          </w:rPr>
-          <w:t>r</w:t>
-        </w:r>
-        <w:r>
-          <w:rPr>
-            <w:rStyle w:val="Hipervnculo"/>
-            <w:b/>
-            <w:bCs/>
-          </w:rPr>
-          <w:t>reyesleon.github.io/cv</w:t>
+          <w:t>https://royerreyesleon.github.io/cv</w:t>
         </w:r>
       </w:hyperlink>
     </w:p>
@@ -7432,53 +7418,24 @@
           <w:numId w:val="17"/>
         </w:numPr>
         <w:rPr>
-          <w:rStyle w:val="Hipervnculo"/>
           <w:rFonts w:asciiTheme="minorHAnsi" w:eastAsiaTheme="minorHAnsi" w:hAnsiTheme="minorHAnsi" w:cstheme="minorBidi"/>
           <w:b w:val="0"/>
+          <w:color w:val="77448B" w:themeColor="accent2"/>
           <w:sz w:val="20"/>
           <w:szCs w:val="20"/>
+          <w:u w:val="single"/>
         </w:rPr>
       </w:pPr>
       <w:hyperlink r:id="rId13" w:history="1">
         <w:r>
           <w:rPr>
             <w:rStyle w:val="Hipervnculo"/>
-            <w:rFonts w:asciiTheme="minorHAnsi" w:eastAsiaTheme="minorHAnsi" w:hAnsiTheme="minorHAnsi" w:cstheme="minorBidi"/>
             <w:b w:val="0"/>
+            <w:bCs/>
             <w:sz w:val="20"/>
             <w:szCs w:val="20"/>
           </w:rPr>
-          <w:t xml:space="preserve">App móvil oficial del </w:t>
-        </w:r>
-        <w:r>
-          <w:rPr>
-            <w:rStyle w:val="Hipervnculo"/>
-            <w:rFonts w:asciiTheme="minorHAnsi" w:eastAsiaTheme="minorHAnsi" w:hAnsiTheme="minorHAnsi" w:cstheme="minorBidi"/>
-            <w:b w:val="0"/>
-            <w:sz w:val="20"/>
-            <w:szCs w:val="20"/>
-          </w:rPr>
-          <w:t>OS</w:t>
-        </w:r>
-        <w:r>
-          <w:rPr>
-            <w:rStyle w:val="Hipervnculo"/>
-            <w:rFonts w:asciiTheme="minorHAnsi" w:eastAsiaTheme="minorHAnsi" w:hAnsiTheme="minorHAnsi" w:cstheme="minorBidi"/>
-            <w:b w:val="0"/>
-            <w:sz w:val="20"/>
-            <w:szCs w:val="20"/>
-          </w:rPr>
-          <w:t>F</w:t>
-        </w:r>
-        <w:r>
-          <w:rPr>
-            <w:rStyle w:val="Hipervnculo"/>
-            <w:rFonts w:asciiTheme="minorHAnsi" w:eastAsiaTheme="minorHAnsi" w:hAnsiTheme="minorHAnsi" w:cstheme="minorBidi"/>
-            <w:b w:val="0"/>
-            <w:sz w:val="20"/>
-            <w:szCs w:val="20"/>
-          </w:rPr>
-          <w:t>E</w:t>
+          <w:t>App móvil oficial del OSFE</w:t>
         </w:r>
       </w:hyperlink>
     </w:p>
@@ -7490,6 +7447,7 @@
           <w:rStyle w:val="Hipervnculo"/>
           <w:rFonts w:asciiTheme="minorHAnsi" w:eastAsiaTheme="minorHAnsi" w:hAnsiTheme="minorHAnsi" w:cstheme="minorBidi"/>
           <w:b w:val="0"/>
+          <w:color w:val="77448B" w:themeColor="accent2"/>
           <w:sz w:val="20"/>
           <w:szCs w:val="20"/>
         </w:rPr>
@@ -7503,27 +7461,7 @@
             <w:sz w:val="20"/>
             <w:szCs w:val="20"/>
           </w:rPr>
-          <w:t>https://play.google.com/store/apps/details?id=c</w:t>
-        </w:r>
-        <w:r>
-          <w:rPr>
-            <w:rStyle w:val="Hipervnculo"/>
-            <w:rFonts w:asciiTheme="minorHAnsi" w:eastAsiaTheme="minorHAnsi" w:hAnsiTheme="minorHAnsi" w:cstheme="minorBidi"/>
-            <w:b w:val="0"/>
-            <w:sz w:val="20"/>
-            <w:szCs w:val="20"/>
-          </w:rPr>
-          <w:t>o</w:t>
-        </w:r>
-        <w:r>
-          <w:rPr>
-            <w:rStyle w:val="Hipervnculo"/>
-            <w:rFonts w:asciiTheme="minorHAnsi" w:eastAsiaTheme="minorHAnsi" w:hAnsiTheme="minorHAnsi" w:cstheme="minorBidi"/>
-            <w:b w:val="0"/>
-            <w:sz w:val="20"/>
-            <w:szCs w:val="20"/>
-          </w:rPr>
-          <w:t>m.osfetabascogobmx.tesken</w:t>
+          <w:t>https://play.google.com/store/apps/details?id=com.osfetabascogobmx.tesken</w:t>
         </w:r>
       </w:hyperlink>
     </w:p>
@@ -7533,7 +7471,7 @@
         <w:rPr>
           <w:rFonts w:asciiTheme="minorHAnsi" w:eastAsiaTheme="minorHAnsi" w:hAnsiTheme="minorHAnsi" w:cstheme="minorBidi"/>
           <w:b w:val="0"/>
-          <w:color w:val="4C4C4C" w:themeColor="text2" w:themeTint="BF"/>
+          <w:color w:val="77448B" w:themeColor="accent2"/>
           <w:sz w:val="20"/>
           <w:szCs w:val="20"/>
         </w:rPr>
@@ -7552,7 +7490,7 @@
         <w:spacing w:after="0"/>
         <w:outlineLvl w:val="1"/>
         <w:rPr>
-          <w:color w:val="886288" w:themeColor="hyperlink"/>
+          <w:color w:val="77448B" w:themeColor="accent2"/>
           <w:sz w:val="20"/>
           <w:szCs w:val="20"/>
           <w:u w:val="single"/>
@@ -7562,7 +7500,7 @@
         <w:rPr>
           <w:rFonts w:asciiTheme="majorHAnsi" w:eastAsiaTheme="majorEastAsia" w:hAnsiTheme="majorHAnsi" w:cstheme="majorBidi"/>
           <w:b/>
-          <w:color w:val="7063BB" w:themeColor="accent1"/>
+          <w:color w:val="77448B" w:themeColor="accent2"/>
           <w:sz w:val="20"/>
           <w:szCs w:val="20"/>
         </w:rPr>
@@ -7572,7 +7510,7 @@
         <w:rPr>
           <w:rFonts w:asciiTheme="majorHAnsi" w:eastAsiaTheme="majorEastAsia" w:hAnsiTheme="majorHAnsi" w:cstheme="majorBidi"/>
           <w:b/>
-          <w:color w:val="7063BB" w:themeColor="accent1"/>
+          <w:color w:val="77448B" w:themeColor="accent2"/>
           <w:sz w:val="20"/>
           <w:szCs w:val="20"/>
         </w:rPr>
@@ -7582,7 +7520,7 @@
         <w:rPr>
           <w:rFonts w:asciiTheme="majorHAnsi" w:eastAsiaTheme="majorEastAsia" w:hAnsiTheme="majorHAnsi" w:cstheme="majorBidi"/>
           <w:b/>
-          <w:color w:val="7063BB" w:themeColor="accent1"/>
+          <w:color w:val="77448B" w:themeColor="accent2"/>
           <w:sz w:val="20"/>
           <w:szCs w:val="20"/>
         </w:rPr>
@@ -7591,7 +7529,7 @@
         <w:rPr>
           <w:rFonts w:asciiTheme="majorHAnsi" w:eastAsiaTheme="majorEastAsia" w:hAnsiTheme="majorHAnsi" w:cstheme="majorBidi"/>
           <w:b/>
-          <w:color w:val="7063BB" w:themeColor="accent1"/>
+          <w:color w:val="77448B" w:themeColor="accent2"/>
           <w:sz w:val="20"/>
           <w:szCs w:val="20"/>
         </w:rPr>
@@ -7599,7 +7537,7 @@
       </w:r>
       <w:r>
         <w:rPr>
-          <w:color w:val="886288" w:themeColor="hyperlink"/>
+          <w:color w:val="77448B" w:themeColor="accent2"/>
           <w:sz w:val="20"/>
           <w:szCs w:val="20"/>
           <w:u w:val="single"/>
@@ -7608,7 +7546,7 @@
       </w:r>
       <w:r>
         <w:rPr>
-          <w:color w:val="886288" w:themeColor="hyperlink"/>
+          <w:color w:val="77448B" w:themeColor="accent2"/>
           <w:sz w:val="20"/>
           <w:szCs w:val="20"/>
           <w:u w:val="single"/>
@@ -7617,7 +7555,7 @@
       </w:r>
       <w:r>
         <w:rPr>
-          <w:color w:val="886288" w:themeColor="hyperlink"/>
+          <w:color w:val="77448B" w:themeColor="accent2"/>
           <w:sz w:val="20"/>
           <w:szCs w:val="20"/>
           <w:u w:val="single"/>
@@ -7626,7 +7564,7 @@
       </w:r>
       <w:r>
         <w:rPr>
-          <w:color w:val="886288" w:themeColor="hyperlink"/>
+          <w:color w:val="77448B" w:themeColor="accent2"/>
           <w:sz w:val="20"/>
           <w:szCs w:val="20"/>
           <w:u w:val="single"/>
@@ -7635,7 +7573,7 @@
       </w:r>
       <w:r>
         <w:rPr>
-          <w:color w:val="886288" w:themeColor="hyperlink"/>
+          <w:color w:val="77448B" w:themeColor="accent2"/>
           <w:sz w:val="20"/>
           <w:szCs w:val="20"/>
           <w:u w:val="single"/>
@@ -7644,7 +7582,7 @@
       </w:r>
       <w:r>
         <w:rPr>
-          <w:color w:val="886288" w:themeColor="hyperlink"/>
+          <w:color w:val="77448B" w:themeColor="accent2"/>
           <w:sz w:val="20"/>
           <w:szCs w:val="20"/>
           <w:u w:val="single"/>
@@ -7653,7 +7591,7 @@
       </w:r>
       <w:r>
         <w:rPr>
-          <w:color w:val="886288" w:themeColor="hyperlink"/>
+          <w:color w:val="77448B" w:themeColor="accent2"/>
           <w:sz w:val="20"/>
           <w:szCs w:val="20"/>
           <w:u w:val="single"/>
@@ -7669,7 +7607,7 @@
         <w:spacing w:after="0"/>
         <w:outlineLvl w:val="1"/>
         <w:rPr>
-          <w:color w:val="886288" w:themeColor="hyperlink"/>
+          <w:color w:val="77448B" w:themeColor="accent2"/>
           <w:sz w:val="20"/>
           <w:szCs w:val="20"/>
           <w:u w:val="single"/>
@@ -7682,23 +7620,7 @@
             <w:sz w:val="20"/>
             <w:szCs w:val="20"/>
           </w:rPr>
-          <w:t>http://200.56.118.30:8</w:t>
-        </w:r>
-        <w:r>
-          <w:rPr>
-            <w:rStyle w:val="Hipervnculo"/>
-            <w:sz w:val="20"/>
-            <w:szCs w:val="20"/>
-          </w:rPr>
-          <w:t>0</w:t>
-        </w:r>
-        <w:r>
-          <w:rPr>
-            <w:rStyle w:val="Hipervnculo"/>
-            <w:sz w:val="20"/>
-            <w:szCs w:val="20"/>
-          </w:rPr>
-          <w:t>81</w:t>
+          <w:t>http://200.56.118.30:8081</w:t>
         </w:r>
       </w:hyperlink>
     </w:p>
@@ -7709,7 +7631,7 @@
         <w:spacing w:after="0"/>
         <w:outlineLvl w:val="1"/>
         <w:rPr>
-          <w:color w:val="886288" w:themeColor="hyperlink"/>
+          <w:color w:val="77448B" w:themeColor="accent2"/>
           <w:sz w:val="20"/>
           <w:szCs w:val="20"/>
           <w:u w:val="single"/>
@@ -7728,6 +7650,7 @@
         <w:spacing w:after="0"/>
         <w:outlineLvl w:val="1"/>
         <w:rPr>
+          <w:color w:val="77448B" w:themeColor="accent2"/>
           <w:sz w:val="20"/>
           <w:szCs w:val="20"/>
         </w:rPr>
@@ -7735,7 +7658,7 @@
       <w:hyperlink r:id="rId16" w:history="1">
         <w:r>
           <w:rPr>
-            <w:color w:val="886288" w:themeColor="hyperlink"/>
+            <w:color w:val="77448B" w:themeColor="accent2"/>
             <w:sz w:val="20"/>
             <w:szCs w:val="20"/>
             <w:u w:val="single"/>
@@ -7744,7 +7667,7 @@
         </w:r>
         <w:r>
           <w:rPr>
-            <w:color w:val="886288" w:themeColor="hyperlink"/>
+            <w:color w:val="77448B" w:themeColor="accent2"/>
             <w:sz w:val="20"/>
             <w:szCs w:val="20"/>
             <w:u w:val="single"/>
@@ -7754,7 +7677,7 @@
       </w:hyperlink>
       <w:r>
         <w:rPr>
-          <w:color w:val="886288" w:themeColor="hyperlink"/>
+          <w:color w:val="77448B" w:themeColor="accent2"/>
           <w:sz w:val="20"/>
           <w:szCs w:val="20"/>
           <w:u w:val="single"/>
@@ -7770,6 +7693,7 @@
         <w:spacing w:after="0"/>
         <w:outlineLvl w:val="1"/>
         <w:rPr>
+          <w:color w:val="77448B" w:themeColor="accent2"/>
           <w:sz w:val="20"/>
           <w:szCs w:val="20"/>
         </w:rPr>
@@ -7781,7 +7705,7 @@
             <w:sz w:val="20"/>
             <w:szCs w:val="20"/>
           </w:rPr>
-          <w:t>http://200.56.118.29/estrados</w:t>
+          <w:t>http://200.56.118.29/estrados/</w:t>
         </w:r>
       </w:hyperlink>
     </w:p>
@@ -7794,7 +7718,7 @@
         <w:rPr>
           <w:rFonts w:asciiTheme="majorHAnsi" w:eastAsiaTheme="majorEastAsia" w:hAnsiTheme="majorHAnsi" w:cstheme="majorBidi"/>
           <w:b/>
-          <w:color w:val="7063BB" w:themeColor="accent1"/>
+          <w:color w:val="77448B" w:themeColor="accent2"/>
           <w:sz w:val="20"/>
           <w:szCs w:val="20"/>
         </w:rPr>
@@ -7812,6 +7736,7 @@
         <w:spacing w:after="0"/>
         <w:outlineLvl w:val="1"/>
         <w:rPr>
+          <w:color w:val="77448B" w:themeColor="accent2"/>
           <w:sz w:val="20"/>
           <w:szCs w:val="20"/>
         </w:rPr>
@@ -7819,7 +7744,7 @@
       <w:hyperlink r:id="rId18" w:history="1">
         <w:r>
           <w:rPr>
-            <w:color w:val="886288" w:themeColor="hyperlink"/>
+            <w:color w:val="77448B" w:themeColor="accent2"/>
             <w:sz w:val="20"/>
             <w:szCs w:val="20"/>
             <w:u w:val="single"/>
@@ -7836,6 +7761,7 @@
         <w:spacing w:after="0"/>
         <w:outlineLvl w:val="1"/>
         <w:rPr>
+          <w:color w:val="77448B" w:themeColor="accent2"/>
           <w:sz w:val="20"/>
           <w:szCs w:val="20"/>
         </w:rPr>
@@ -7844,6 +7770,7 @@
         <w:r>
           <w:rPr>
             <w:rStyle w:val="Hipervnculo"/>
+            <w:color w:val="77448B" w:themeColor="accent2"/>
             <w:sz w:val="20"/>
             <w:szCs w:val="20"/>
           </w:rPr>
@@ -7852,6 +7779,7 @@
         <w:r>
           <w:rPr>
             <w:rStyle w:val="Hipervnculo"/>
+            <w:color w:val="77448B" w:themeColor="accent2"/>
             <w:sz w:val="20"/>
             <w:szCs w:val="20"/>
           </w:rPr>
@@ -7860,6 +7788,7 @@
         <w:r>
           <w:rPr>
             <w:rStyle w:val="Hipervnculo"/>
+            <w:color w:val="77448B" w:themeColor="accent2"/>
             <w:sz w:val="20"/>
             <w:szCs w:val="20"/>
           </w:rPr>
@@ -8035,6 +7964,16 @@
           <w:t>https://informe.tabasco.gob.mx/</w:t>
         </w:r>
       </w:hyperlink>
+      <w:r>
+        <w:rPr>
+          <w:rFonts w:asciiTheme="minorHAnsi" w:eastAsiaTheme="minorHAnsi" w:hAnsiTheme="minorHAnsi" w:cstheme="minorBidi"/>
+          <w:b w:val="0"/>
+          <w:color w:val="4C4C4C" w:themeColor="text2" w:themeTint="BF"/>
+          <w:sz w:val="20"/>
+          <w:szCs w:val="20"/>
+        </w:rPr>
+        <w:t xml:space="preserve"> </w:t>
+      </w:r>
     </w:p>
     <w:p>
       <w:pPr>
@@ -8167,8 +8106,11 @@
       <w:pPr>
         <w:pStyle w:val="Prrafodelista"/>
         <w:rPr>
+          <w:rStyle w:val="Hipervnculo"/>
+          <w:color w:val="4C4C4C" w:themeColor="text2" w:themeTint="BF"/>
           <w:sz w:val="20"/>
           <w:szCs w:val="20"/>
+          <w:u w:val="none"/>
         </w:rPr>
       </w:pPr>
       <w:hyperlink r:id="rId23" w:history="1">
@@ -8184,7 +8126,7 @@
     </w:p>
     <w:p>
       <w:pPr>
-        <w:jc w:val="both"/>
+        <w:pStyle w:val="Prrafodelista"/>
       </w:pPr>
     </w:p>
     <w:p>
@@ -8383,7 +8325,7 @@
             <w:sz w:val="20"/>
             <w:szCs w:val="20"/>
           </w:rPr>
-          <w:t>http://www.osfetabasco.gob.mx:8080</w:t>
+          <w:t>http://www.osfetabasco.gob.mx:8080/</w:t>
         </w:r>
       </w:hyperlink>
     </w:p>
@@ -15821,7 +15763,7 @@
                 </mc:Choice>
                 <mc:Fallback>
                   <w:pict>
-                    <v:group w14:anchorId="6E5D9D81" id="Icono en un círculo de Experiencia" o:spid="_x0000_s1026" alt="Icono de Experiencia" style="width:21.6pt;height:21.6pt;mso-position-horizontal-relative:char;mso-position-vertical-relative:line" coordsize="171,171" o:gfxdata="UEsDBBQABgAIAAAAIQC2gziS/gAAAOEBAAATAAAAW0NvbnRlbnRfVHlwZXNdLnhtbJSRQU7DMBBF&#10;90jcwfIWJU67QAgl6YK0S0CoHGBkTxKLZGx5TGhvj5O2G0SRWNoz/78nu9wcxkFMGNg6quQqL6RA&#10;0s5Y6ir5vt9lD1JwBDIwOMJKHpHlpr69KfdHjyxSmriSfYz+USnWPY7AufNIadK6MEJMx9ApD/oD&#10;OlTrorhX2lFEilmcO2RdNtjC5xDF9pCuTyYBB5bi6bQ4syoJ3g9WQ0ymaiLzg5KdCXlKLjvcW893&#10;SUOqXwnz5DrgnHtJTxOsQfEKIT7DmDSUCaxw7Rqn8787ZsmRM9e2VmPeBN4uqYvTtW7jvijg9N/y&#10;JsXecLq0q+WD6m8AAAD//wMAUEsDBBQABgAIAAAAIQA4/SH/1gAAAJQBAAALAAAAX3JlbHMvLnJl&#10;bHOkkMFqwzAMhu+DvYPRfXGawxijTi+j0GvpHsDYimMaW0Yy2fr2M4PBMnrbUb/Q94l/f/hMi1qR&#10;JVI2sOt6UJgd+ZiDgffL8ekFlFSbvV0oo4EbChzGx4f9GRdb25HMsYhqlCwG5lrLq9biZkxWOiqY&#10;22YiTra2kYMu1l1tQD30/bPm3wwYN0x18gb45AdQl1tp5j/sFB2T0FQ7R0nTNEV3j6o9feQzro1i&#10;OWA14Fm+Q8a1a8+Bvu/d/dMb2JY5uiPbhG/ktn4cqGU/er3pcvwCAAD//wMAUEsDBBQABgAIAAAA&#10;IQBac+HQ2REAAFFkAAAOAAAAZHJzL2Uyb0RvYy54bWzsXVFv48YRfi/Q/yDosUBjLimSohFfgFwu&#10;QYE0DXAu+syTZFuoLKqSfL7rf8qvyB/rN7s71K6Ps7NNij75Ho6S9Wm4M9/u7MzO0P76m0+Pu9nH&#10;zfG0HfY3c/NVMZ9t9qthvd3f38z/fvv9n5fz2enc79f9bthvbuafN6f5N2/++Ievnw/Xm3J4GHbr&#10;zXEGIfvT9fPhZv5wPh+ur65Oq4fNY3/6ajhs9vjwbjg+9me8Pd5frY/9M6Q/7q7Komiunofj+nAc&#10;VpvTCT/9zn04f2Pl391tVue/3d2dNufZ7maOsZ3t/0f7/wf6/+rN1/31/bE/PGxXfhj9bxjFY7/d&#10;46ajqO/6cz97Om6/EPW4XR2H03B3/mo1PF4Nd3fb1cbqAG1M8UKbH47D08Hqcn/9fH8YzQTTvrDT&#10;bxa7+unjz8fZdn0zL8HUvn8ER39ZDfsBNM6e9rPVr78cV0+7YbbezN59OmyOW9C77ed4f1rBjg77&#10;4kMY9flwfw3ZPxwP7w8/H/0P7t272Yfnvw5r3Kh/Og/Wap/ujo9kPdhj9smS83kkZ/PpPFvhh2W7&#10;qEpQuMJH/rUlb/UAhr/41urhnf+eaY37Er3AN676a3e7KxqjHxINGBPwdLHx6ffZ+P1Df9hY6k5k&#10;B7ZxxzZ+e7Hrbra1Bn9hRLawjrTWtbchW5MdT4cfh9U/T6Qt6YUBuE/ozQmY38aAaMn+evV0Ov+w&#10;GSyJ/ccfT2dLzf0ar+yqWPupdQsC7x53WGJ/upqZtqxnz7OqXDR+HY4wUDbCqtnDJKYMMKYTRVUB&#10;rFwKshYhyJhWGFYdwNpWkNUEoLLsOkFWG8DMQhKGRTkaAnaShGFeXWBVJ4zMhNYvG1hDsH5k/oVk&#10;NBMyULatkcSFFCzaWhpdRMKyE0cXstAYcXQhD1VRSJyakIhWZNWETFSFSKsJqehEXsmTjYxVRiS2&#10;DKkwppSoLUMuqhJWmaa2DLkwAApklCEZWKGVJC8kw9SyvIiNhLyQDesghMUf0ZHQN6QDXqIR9K0y&#10;+ahCPkryFNPjqyI+5OlShXxYbyHIi/iQZ3MV8lEu2kIaX8hHKS+2KuTDugxhfCEfCV9QhXxY3LS8&#10;RchHwlUtIj5ID0FeyEfCkS5CPuA1RHkhHwkvvwj5sG5DGF/Eh7wDLUI+rN8Q5IV8JHbHRciH9RvT&#10;8uqQj8TGXYd8WL8hyAv5sH5j2l/VER/kNwR5IR/wa4Xgr+qID/IbgryQD+t3hfFl8lGHfNC2IIiL&#10;6CC3MT28JqSjbRtBXBOxIc/mJmSDttTp0TUhGdZpCKMLyaANXxAXcpHwBU3IRYVwRBAXUpFwVU1I&#10;RVmJ4kIqEp60DamgQG56dJSFjBt+wtG3IRWIRgRpERPyNtSGTIjxXhsSkdgk24gIaWghDYkdvA1p&#10;kMKLNiQhEV4sQxJEPZchB4ngZ5nFwTLkIBGaLUMO5AmyDEmQA8dlyIE8e5chC3JUu4xIEJfWMqRB&#10;Drm7kAV53XchDXI+0IUsyE6pC2kg7zDtk7qQBdljdiELpZhJdSELsjvvQhbkJK8LWUhsNl1Ig5yp&#10;FCENib3QFCERYm5sipCIxF5tioiKgAicuYxnAf0DHw+sPu39+QBezXo6MSzscdBhONGBDh0W4LDn&#10;lo9tgKLDBAGMQRK48mc8aTAmA4HrLDC4JnCbBQaVBO6ywJSQE9rkqUgJt4XnKWm8liZPTeP1RELs&#10;jsnSJqSE2A4mT1VKeAmOhDZHOuWzFp6nKqWrFp6naulVLfNUpaNRKz1PVcolCY5cMUdVShUtPE/V&#10;yquKTC9LulcViVwW3KuKPC0HTmkajR1pWBbcq4osKwvuVUUSlQX3qiJHyoJ7VZEC5cApAyJVkeFk&#10;wb2qSGCy4F5V5CdZcK9qnacqZR927HmqUnZBcKQPOYOh7MHC81RtvKpNnqoU/VvpeapSdG/heapS&#10;9E7wsTaQdnoUnVt4nqoUflt4nqoUX1t4nqoUQVt4nqoUIxMcUXAOqxQEW3ieqhTlWnieqhTGWnie&#10;qhSnWnieqhSIEhyRZo6qFGlaeJ6qFEpaeJ6qFCtaeJ6qFAxaeJ6qhqI9wlM0l6OsDefcFyJ1EaNh&#10;7vuA7IjC6cuS6XE+Q8n0A92kvz70Z4rj+OXs+WZu6zizB/+CPnkcPm5uB4s5U0BnGjp+xr1t3RU3&#10;vAB2+wiIypAF8gj5Y74enLyl38iNgkN1yIrDRu5MxHL46uSVhR/fuCXw53z1OCTcVl7LlPLnfPW4&#10;0gd4pmAyGcBXBlJoD8MgR0iPsPILx2CKJ1VBrcipPO7kfEu++lvXdGSHW5fjYmEAXz0Q9SILRI6V&#10;vnVLeQUkLqB9cowoGTkgDiCSwGXl1lA9RgI8Nr76MeIA2EpEupiW2NFBIMbYIOFL3ZoKRxaIHFoB&#10;1m6MS+yeaYmea6SNaaChw3eaFAXUT4pE/cghUSBSkJSSkswSUz0pE2ejDolTYQVJRQySuUCQn5ZJ&#10;x+uERKFIQzprWpeRJ5N8RhrJ4yS3kUay7igYpZHG29O6jqRM5oiKRopMz3tJ7iMpEwfE1p50nqgg&#10;/ezEiZGiEU94OvJMyix5DZXkQlLjpKNiN07yIWmkX+klOZEkkp0HHRwrSO+PSnIjSZns4uyAk8iL&#10;1xwjdnZFfPUuiR0xFZPSd2ffXhUgK3l3opvWERWUFKTfgSpyJkmZvKdRUSmN5F2yosmfkkl1JzdO&#10;ciZJJO/kVYlFmkSOoQGKQWkkRxvcYIKAg7nhq+PIuiNrT1UmuTiH1MZpm5WII1V3csVWpmpPcu8O&#10;qXBktwyHVHinXcgCtalE+5oDKrMTh6seqEx42ntJonUkKc5pN7dA8iMpIMUHDqisdJw6O6DmPCiG&#10;sRI1f0RRkQWqLo6Ov0lr1WtWXqLmiCkWtBI1307RpQVq2wXFqw6o7EAIiixO29OozEw6k+tIEehD&#10;TKpBJXEI+EmeUXdyB9NCA2c/PdZw0rTghQenhUOsrBZgeeOpIZsngwoIaeN5dtW4kueLFqnyBNRC&#10;XwQf1oJaLE2pCNGrBud+zWnRPi9iLX1gr0DX1CxlN6MlOOy3tIzp4gjTkQx7VtSlkuNjV60liez7&#10;taxz3E20PNZOPWJOSZbsVCackmhT8crOBCVstJmHdQhp93LZ6JP2++KcgsOF1W44bdzMoAMQ20w8&#10;noTQAUrQBnsadtv199vdjs4/Tsf7D293x9nHHn3obdFU337rRxDBdns6SHFFsP1AX8bNcNhyPJ2/&#10;608P7uv2G/Tt/hr94fu1ffWw6dfv/Otzv9251zbi8U3A1Pfr2pw/DOvP6AFG1z7a4R+G47/ns2d0&#10;wN/MT/966o+b+Wz3lz3anzuzoOP9s32zqFui4hh+8iH8ZP/0+HaAcli5/X4FqTfzM798e8Y7fBst&#10;77DWj/v3hxUBWbXbT//oj4cZaYkvod/7p4Hbp/tr7iaGKgRwWK+SU8S/QfP2/6mLm+o7rlP+/a+/&#10;PH4YbHe80sWtI0Fj1Ks9dnHP9sO79fb887Ddn0GLcxERNLut29cwXLrWX3NrPR1TU1t9zW6F+/HD&#10;+cxEBKXc+7FfGxYZm1uW1AdsKnewQmju/cbUGEE4raTWRGMKu9GHMBzGBjDqgJkShgAgQKH7e1oY&#10;NLvAKrTzTUtDNHiBFbYrbGpoCGwvMCRKgjQERSOsqaWhYS8cUaa0PVxTiiJyGmENbDutJ4WpI8yU&#10;BfVcTUlDpfmCazpRXEjC0pSStJCF1jabTpmNCtHj4FzvxeTYQhbarpRUDVloZE1DFlrZcCENdUeN&#10;SJNji2gQ7UY+ctTULCQWcPp1gTVLaYZETd2mWAhjo/RxvGnTUAfMFAtRSzdiRElVytlHceWSOpwn&#10;xYU0LOnBhCm7ocIeCOtETUMWWlFYSEJdSBMk6uW2jfpTI4s6ueuaOi2n1IwauU0lMUpHi6PR6iW1&#10;mU9KC1eCET1l1MXdFNIqpbOyy01FQuk48QJDw6MwtpCDxj4DM2m3mASJ0aiBu8WCmZ4fUf92jcU8&#10;PbZF7I8kFuh4OUPTRcRCWUp7DJ0mjOJkGvD40gVmyqW0Tin7HsXV7ULSNeTBVEYUFxFRUmf01JSL&#10;O7dxZicwQWWgcXSVuLjqkImEF4kat2UvUodUdAW1bU9NuqhtG09KSrqGTNS2CXxSWkiEFIbEHdv2&#10;8bJJWSEL0rKno7PRtl0jxQ1xu7a0TqNm7W4pufGoWVvcYqgZYxwZ6JRWFpo1LriykCZb1KoNbykF&#10;Dk3IQGmfypmau1GrtqmgxfT0oPLXqAVKB8L0iFu1EaEK4qJe7UocXdSqjdFJbqQNvRLK79JWEzVr&#10;w3iSz4zbtYulqG64GsCtRAadG43WAw2SY4o6tuVwJO7ZNqJPj3q2F9LKj3u2C3Eixz3bArFxy3ax&#10;kCKIqGVbHFm4JDqRhahhW1r5Ubu27C3jdm1pfkTd2tQiPr0xRN3aS2ly0FHcODlKPEUpCAu3hQWW&#10;zPRCjZq1ZT8eNWsvKsnFRc3a8DXC0MJlsGikVfqiV1sSFm7O8g5D9bnRauH6xDHGayf0RKu3L7O8&#10;dkJ/0QT/2gktdfy/dkJLlqGMBOd5t2OHUbqr1ZdRbsfT+DT8tRNasvtrJ7RkmddOaMkyr53QkmWm&#10;O6GpzPa7+pRtFk99yjbjpCLUpQ3Z9QNRBgP3iaN7X6S7ALgSGAHRg51ulaMkBgKp6JEsPFIa4HDp&#10;Phdu4tTaKYxvXkXSyaqwAnz1HVCl77DPQPreMyCVYivKLXnq0CEXI9MGAtJtbarJR+SFRVaZr171&#10;yrcHNjiUQBHO1kxdM/oLINuoUdoDqJhj1UG5RpFIhzQ00/Dwb/rWPtZplLZvqvw4iUo39xIPBdo7&#10;Z+JapekLNSIrD0WgpCZLekYUGqMgk8ThxNjjuCbJZPDVr0BvapSLkvIa/5SdiuPOfiTRKUZQd8rS&#10;o/ZPf2h2QeXJyVPszDiU7pLjwxGdlafhjN+Y1YnlO+vUmep7rNWpT78niWa+tpYK5xlQ1krq66dL&#10;Mz6yxtOEr5HD/tIncGfHl5sBnXHboeJYxg9B2g7Gtjk409Tk4W5oZTHTOQ5MhEPZpDQ61AKsgqVS&#10;N/WPf6EROAnzex+qa0mYfzqsVvYAv6vUqN+kxua3FFThkjC0F1lVUTtJ43zOXEPn1G1xxurkKT3x&#10;xidItbLojG+RrRXGUPiz90VJKTm+cRFjMaf0GJ1CJq5GH15antu/aiVqYCdYK3MKxURnZzjN1H3Z&#10;SWuTj/vgVJz3CqgrJu/Lm5KmB29yml14c9XszLhG4e2yq6tAqreTW1VmlinHKZ02jSmpVAOJqGkn&#10;bUh1TwdUF6ePXtXVXvnoVfMeY/ioeaMxJtQmDvoOnaepxt/MwPsIXzl49PsYCqZp85Dfdd5c8V3k&#10;xy1Q2UQm9iUem7yZ1f6cdXSM0lbGQJzRJ/VCydaNNhM33pjHyldnT77tF7CEStRzgwnKrl7SaOn3&#10;IsbxjfnqBtBxxpTW2j/Xkl4SHTU3YGRIblJer6MaOGCKs0XZ2MIU391RdZDWa3o+drwFpXcClJet&#10;NCU/YZg2W+BNfEyjTBeqRDujaB6v8ntLqTxsYip+sgwZZIoOqlq7W6vPIFBRnIhT2rHx6JWjrhx/&#10;GQRPOr6yN6FfAkUSlSwKRxh+2Y0xKUviK0v0D6tXrs9STm6pX5NujXK3Yh4PRMVTA7q5g1RdEzme&#10;e2hPLlT+dx6g+qyEipVfLmgw1e7uH4A2qKQrGvnkBnF+2iuOOxKQyjhRlrd2p7p7+u68drhRIsGl&#10;o1IH+q0GwHQU4JMC4NJ649eR0ByC1mld/K+NgcXT98VcdPLQQpFcs17hQkkgeHhKOsLzFh2Tqbu6&#10;JYjpnR6cg2nLxaG01eejEmVBeW+j+Qbv5pRHCf32WiobCrVTWl+Y3lD4AT1ls/OFlHL81VXs1vjq&#10;3JvPQtGWkCSKj0Epn0oRyvmgto2hv8EpqywHximzfOEfBFOOONAHYe+qELGgXkly5BoRWVEH+iWs&#10;NCWGWfg4Ie1qa9jLruckC+iqsKiXzphDQPi9//Lhm8+n8dkb/OmI9fCMR1z60xk/vJl/b//5Ab0+&#10;jOMfsPmfPIxj/8AC/m6FPVP3f2OD/jBG+N4+vHP5SyBv/gMAAP//AwBQSwMEFAAGAAgAAAAhABhq&#10;7IfZAAAAAwEAAA8AAABkcnMvZG93bnJldi54bWxMj0FLw0AQhe+C/2EZwZvdpFWRmE0pRT0VwVYQ&#10;b9PsNAnNzobsNkn/vaMe9DKP4Q3vfZMvJ9eqgfrQeDaQzhJQxKW3DVcG3nfPNw+gQkS22HomA2cK&#10;sCwuL3LMrB/5jYZtrJSEcMjQQB1jl2kdypochpnviMU7+N5hlLWvtO1xlHDX6nmS3GuHDUtDjR2t&#10;ayqP25Mz8DLiuFqkT8PmeFifP3d3rx+blIy5vppWj6AiTfHvGL7xBR0KYdr7E9ugWgPySPyZ4t0u&#10;5qD2v6qLXP9nL74AAAD//wMAUEsBAi0AFAAGAAgAAAAhALaDOJL+AAAA4QEAABMAAAAAAAAAAAAA&#10;AAAAAAAAAFtDb250ZW50X1R5cGVzXS54bWxQSwECLQAUAAYACAAAACEAOP0h/9YAAACUAQAACwAA&#10;AAAAAAAAAAAAAAAvAQAAX3JlbHMvLnJlbHNQSwECLQAUAAYACAAAACEAWnPh0NkRAABRZAAADgAA&#10;AAAAAAAAAAAAAAAuAgAAZHJzL2Uyb0RvYy54bWxQSwECLQAUAAYACAAAACEAGGrsh9kAAAADAQAA&#10;DwAAAAAAAAAAAAAAAAAzFAAAZHJzL2Rvd25yZXYueG1sUEsFBgAAAAAEAAQA8wAAADkVAAAAAA==&#10;">
+                    <v:group w14:anchorId="2F6656EA" id="Icono en un círculo de Experiencia" o:spid="_x0000_s1026" alt="Icono de Experiencia" style="width:21.6pt;height:21.6pt;mso-position-horizontal-relative:char;mso-position-vertical-relative:line" coordsize="171,171" o:gfxdata="UEsDBBQABgAIAAAAIQC2gziS/gAAAOEBAAATAAAAW0NvbnRlbnRfVHlwZXNdLnhtbJSRQU7DMBBF&#10;90jcwfIWJU67QAgl6YK0S0CoHGBkTxKLZGx5TGhvj5O2G0SRWNoz/78nu9wcxkFMGNg6quQqL6RA&#10;0s5Y6ir5vt9lD1JwBDIwOMJKHpHlpr69KfdHjyxSmriSfYz+USnWPY7AufNIadK6MEJMx9ApD/oD&#10;OlTrorhX2lFEilmcO2RdNtjC5xDF9pCuTyYBB5bi6bQ4syoJ3g9WQ0ymaiLzg5KdCXlKLjvcW893&#10;SUOqXwnz5DrgnHtJTxOsQfEKIT7DmDSUCaxw7Rqn8787ZsmRM9e2VmPeBN4uqYvTtW7jvijg9N/y&#10;JsXecLq0q+WD6m8AAAD//wMAUEsDBBQABgAIAAAAIQA4/SH/1gAAAJQBAAALAAAAX3JlbHMvLnJl&#10;bHOkkMFqwzAMhu+DvYPRfXGawxijTi+j0GvpHsDYimMaW0Yy2fr2M4PBMnrbUb/Q94l/f/hMi1qR&#10;JVI2sOt6UJgd+ZiDgffL8ekFlFSbvV0oo4EbChzGx4f9GRdb25HMsYhqlCwG5lrLq9biZkxWOiqY&#10;22YiTra2kYMu1l1tQD30/bPm3wwYN0x18gb45AdQl1tp5j/sFB2T0FQ7R0nTNEV3j6o9feQzro1i&#10;OWA14Fm+Q8a1a8+Bvu/d/dMb2JY5uiPbhG/ktn4cqGU/er3pcvwCAAD//wMAUEsDBBQABgAIAAAA&#10;IQBac+HQ2REAAFFkAAAOAAAAZHJzL2Uyb0RvYy54bWzsXVFv48YRfi/Q/yDosUBjLimSohFfgFwu&#10;QYE0DXAu+syTZFuoLKqSfL7rf8qvyB/rN7s71K6Ps7NNij75Ho6S9Wm4M9/u7MzO0P76m0+Pu9nH&#10;zfG0HfY3c/NVMZ9t9qthvd3f38z/fvv9n5fz2enc79f9bthvbuafN6f5N2/++Ievnw/Xm3J4GHbr&#10;zXEGIfvT9fPhZv5wPh+ur65Oq4fNY3/6ajhs9vjwbjg+9me8Pd5frY/9M6Q/7q7Komiunofj+nAc&#10;VpvTCT/9zn04f2Pl391tVue/3d2dNufZ7maOsZ3t/0f7/wf6/+rN1/31/bE/PGxXfhj9bxjFY7/d&#10;46ajqO/6cz97Om6/EPW4XR2H03B3/mo1PF4Nd3fb1cbqAG1M8UKbH47D08Hqcn/9fH8YzQTTvrDT&#10;bxa7+unjz8fZdn0zL8HUvn8ER39ZDfsBNM6e9rPVr78cV0+7YbbezN59OmyOW9C77ed4f1rBjg77&#10;4kMY9flwfw3ZPxwP7w8/H/0P7t272Yfnvw5r3Kh/Og/Wap/ujo9kPdhj9smS83kkZ/PpPFvhh2W7&#10;qEpQuMJH/rUlb/UAhr/41urhnf+eaY37Er3AN676a3e7KxqjHxINGBPwdLHx6ffZ+P1Df9hY6k5k&#10;B7ZxxzZ+e7Hrbra1Bn9hRLawjrTWtbchW5MdT4cfh9U/T6Qt6YUBuE/ozQmY38aAaMn+evV0Ov+w&#10;GSyJ/ccfT2dLzf0ar+yqWPupdQsC7x53WGJ/upqZtqxnz7OqXDR+HY4wUDbCqtnDJKYMMKYTRVUB&#10;rFwKshYhyJhWGFYdwNpWkNUEoLLsOkFWG8DMQhKGRTkaAnaShGFeXWBVJ4zMhNYvG1hDsH5k/oVk&#10;NBMyULatkcSFFCzaWhpdRMKyE0cXstAYcXQhD1VRSJyakIhWZNWETFSFSKsJqehEXsmTjYxVRiS2&#10;DKkwppSoLUMuqhJWmaa2DLkwAApklCEZWKGVJC8kw9SyvIiNhLyQDesghMUf0ZHQN6QDXqIR9K0y&#10;+ahCPkryFNPjqyI+5OlShXxYbyHIi/iQZ3MV8lEu2kIaX8hHKS+2KuTDugxhfCEfCV9QhXxY3LS8&#10;RchHwlUtIj5ID0FeyEfCkS5CPuA1RHkhHwkvvwj5sG5DGF/Eh7wDLUI+rN8Q5IV8JHbHRciH9RvT&#10;8uqQj8TGXYd8WL8hyAv5sH5j2l/VER/kNwR5IR/wa4Xgr+qID/IbgryQD+t3hfFl8lGHfNC2IIiL&#10;6CC3MT28JqSjbRtBXBOxIc/mJmSDttTp0TUhGdZpCKMLyaANXxAXcpHwBU3IRYVwRBAXUpFwVU1I&#10;RVmJ4kIqEp60DamgQG56dJSFjBt+wtG3IRWIRgRpERPyNtSGTIjxXhsSkdgk24gIaWghDYkdvA1p&#10;kMKLNiQhEV4sQxJEPZchB4ngZ5nFwTLkIBGaLUMO5AmyDEmQA8dlyIE8e5chC3JUu4xIEJfWMqRB&#10;Drm7kAV53XchDXI+0IUsyE6pC2kg7zDtk7qQBdljdiELpZhJdSELsjvvQhbkJK8LWUhsNl1Ig5yp&#10;FCENib3QFCERYm5sipCIxF5tioiKgAicuYxnAf0DHw+sPu39+QBezXo6MSzscdBhONGBDh0W4LDn&#10;lo9tgKLDBAGMQRK48mc8aTAmA4HrLDC4JnCbBQaVBO6ywJSQE9rkqUgJt4XnKWm8liZPTeP1RELs&#10;jsnSJqSE2A4mT1VKeAmOhDZHOuWzFp6nKqWrFp6naulVLfNUpaNRKz1PVcolCY5cMUdVShUtPE/V&#10;yquKTC9LulcViVwW3KuKPC0HTmkajR1pWBbcq4osKwvuVUUSlQX3qiJHyoJ7VZEC5cApAyJVkeFk&#10;wb2qSGCy4F5V5CdZcK9qnacqZR927HmqUnZBcKQPOYOh7MHC81RtvKpNnqoU/VvpeapSdG/heapS&#10;9E7wsTaQdnoUnVt4nqoUflt4nqoUX1t4nqoUQVt4nqoUIxMcUXAOqxQEW3ieqhTlWnieqhTGWnie&#10;qhSnWnieqhSIEhyRZo6qFGlaeJ6qFEpaeJ6qFCtaeJ6qFAxaeJ6qhqI9wlM0l6OsDefcFyJ1EaNh&#10;7vuA7IjC6cuS6XE+Q8n0A92kvz70Z4rj+OXs+WZu6zizB/+CPnkcPm5uB4s5U0BnGjp+xr1t3RU3&#10;vAB2+wiIypAF8gj5Y74enLyl38iNgkN1yIrDRu5MxHL46uSVhR/fuCXw53z1OCTcVl7LlPLnfPW4&#10;0gd4pmAyGcBXBlJoD8MgR0iPsPILx2CKJ1VBrcipPO7kfEu++lvXdGSHW5fjYmEAXz0Q9SILRI6V&#10;vnVLeQUkLqB9cowoGTkgDiCSwGXl1lA9RgI8Nr76MeIA2EpEupiW2NFBIMbYIOFL3ZoKRxaIHFoB&#10;1m6MS+yeaYmea6SNaaChw3eaFAXUT4pE/cghUSBSkJSSkswSUz0pE2ejDolTYQVJRQySuUCQn5ZJ&#10;x+uERKFIQzprWpeRJ5N8RhrJ4yS3kUay7igYpZHG29O6jqRM5oiKRopMz3tJ7iMpEwfE1p50nqgg&#10;/ezEiZGiEU94OvJMyix5DZXkQlLjpKNiN07yIWmkX+klOZEkkp0HHRwrSO+PSnIjSZns4uyAk8iL&#10;1xwjdnZFfPUuiR0xFZPSd2ffXhUgK3l3opvWERWUFKTfgSpyJkmZvKdRUSmN5F2yosmfkkl1JzdO&#10;ciZJJO/kVYlFmkSOoQGKQWkkRxvcYIKAg7nhq+PIuiNrT1UmuTiH1MZpm5WII1V3csVWpmpPcu8O&#10;qXBktwyHVHinXcgCtalE+5oDKrMTh6seqEx42ntJonUkKc5pN7dA8iMpIMUHDqisdJw6O6DmPCiG&#10;sRI1f0RRkQWqLo6Ov0lr1WtWXqLmiCkWtBI1307RpQVq2wXFqw6o7EAIiixO29OozEw6k+tIEehD&#10;TKpBJXEI+EmeUXdyB9NCA2c/PdZw0rTghQenhUOsrBZgeeOpIZsngwoIaeN5dtW4kueLFqnyBNRC&#10;XwQf1oJaLE2pCNGrBud+zWnRPi9iLX1gr0DX1CxlN6MlOOy3tIzp4gjTkQx7VtSlkuNjV60liez7&#10;taxz3E20PNZOPWJOSZbsVCackmhT8crOBCVstJmHdQhp93LZ6JP2++KcgsOF1W44bdzMoAMQ20w8&#10;noTQAUrQBnsadtv199vdjs4/Tsf7D293x9nHHn3obdFU337rRxDBdns6SHFFsP1AX8bNcNhyPJ2/&#10;608P7uv2G/Tt/hr94fu1ffWw6dfv/Otzv9251zbi8U3A1Pfr2pw/DOvP6AFG1z7a4R+G47/ns2d0&#10;wN/MT/966o+b+Wz3lz3anzuzoOP9s32zqFui4hh+8iH8ZP/0+HaAcli5/X4FqTfzM798e8Y7fBst&#10;77DWj/v3hxUBWbXbT//oj4cZaYkvod/7p4Hbp/tr7iaGKgRwWK+SU8S/QfP2/6mLm+o7rlP+/a+/&#10;PH4YbHe80sWtI0Fj1Ks9dnHP9sO79fb887Ddn0GLcxERNLut29cwXLrWX3NrPR1TU1t9zW6F+/HD&#10;+cxEBKXc+7FfGxYZm1uW1AdsKnewQmju/cbUGEE4raTWRGMKu9GHMBzGBjDqgJkShgAgQKH7e1oY&#10;NLvAKrTzTUtDNHiBFbYrbGpoCGwvMCRKgjQERSOsqaWhYS8cUaa0PVxTiiJyGmENbDutJ4WpI8yU&#10;BfVcTUlDpfmCazpRXEjC0pSStJCF1jabTpmNCtHj4FzvxeTYQhbarpRUDVloZE1DFlrZcCENdUeN&#10;SJNji2gQ7UY+ctTULCQWcPp1gTVLaYZETd2mWAhjo/RxvGnTUAfMFAtRSzdiRElVytlHceWSOpwn&#10;xYU0LOnBhCm7ocIeCOtETUMWWlFYSEJdSBMk6uW2jfpTI4s6ueuaOi2n1IwauU0lMUpHi6PR6iW1&#10;mU9KC1eCET1l1MXdFNIqpbOyy01FQuk48QJDw6MwtpCDxj4DM2m3mASJ0aiBu8WCmZ4fUf92jcU8&#10;PbZF7I8kFuh4OUPTRcRCWUp7DJ0mjOJkGvD40gVmyqW0Tin7HsXV7ULSNeTBVEYUFxFRUmf01JSL&#10;O7dxZicwQWWgcXSVuLjqkImEF4kat2UvUodUdAW1bU9NuqhtG09KSrqGTNS2CXxSWkiEFIbEHdv2&#10;8bJJWSEL0rKno7PRtl0jxQ1xu7a0TqNm7W4pufGoWVvcYqgZYxwZ6JRWFpo1LriykCZb1KoNbykF&#10;Dk3IQGmfypmau1GrtqmgxfT0oPLXqAVKB8L0iFu1EaEK4qJe7UocXdSqjdFJbqQNvRLK79JWEzVr&#10;w3iSz4zbtYulqG64GsCtRAadG43WAw2SY4o6tuVwJO7ZNqJPj3q2F9LKj3u2C3Eixz3bArFxy3ax&#10;kCKIqGVbHFm4JDqRhahhW1r5Ubu27C3jdm1pfkTd2tQiPr0xRN3aS2ly0FHcODlKPEUpCAu3hQWW&#10;zPRCjZq1ZT8eNWsvKsnFRc3a8DXC0MJlsGikVfqiV1sSFm7O8g5D9bnRauH6xDHGayf0RKu3L7O8&#10;dkJ/0QT/2gktdfy/dkJLlqGMBOd5t2OHUbqr1ZdRbsfT+DT8tRNasvtrJ7RkmddOaMkyr53QkmWm&#10;O6GpzPa7+pRtFk99yjbjpCLUpQ3Z9QNRBgP3iaN7X6S7ALgSGAHRg51ulaMkBgKp6JEsPFIa4HDp&#10;Phdu4tTaKYxvXkXSyaqwAnz1HVCl77DPQPreMyCVYivKLXnq0CEXI9MGAtJtbarJR+SFRVaZr171&#10;yrcHNjiUQBHO1kxdM/oLINuoUdoDqJhj1UG5RpFIhzQ00/Dwb/rWPtZplLZvqvw4iUo39xIPBdo7&#10;Z+JapekLNSIrD0WgpCZLekYUGqMgk8ThxNjjuCbJZPDVr0BvapSLkvIa/5SdiuPOfiTRKUZQd8rS&#10;o/ZPf2h2QeXJyVPszDiU7pLjwxGdlafhjN+Y1YnlO+vUmep7rNWpT78niWa+tpYK5xlQ1krq66dL&#10;Mz6yxtOEr5HD/tIncGfHl5sBnXHboeJYxg9B2g7Gtjk409Tk4W5oZTHTOQ5MhEPZpDQ61AKsgqVS&#10;N/WPf6EROAnzex+qa0mYfzqsVvYAv6vUqN+kxua3FFThkjC0F1lVUTtJ43zOXEPn1G1xxurkKT3x&#10;xidItbLojG+RrRXGUPiz90VJKTm+cRFjMaf0GJ1CJq5GH15antu/aiVqYCdYK3MKxURnZzjN1H3Z&#10;SWuTj/vgVJz3CqgrJu/Lm5KmB29yml14c9XszLhG4e2yq6tAqreTW1VmlinHKZ02jSmpVAOJqGkn&#10;bUh1TwdUF6ePXtXVXvnoVfMeY/ioeaMxJtQmDvoOnaepxt/MwPsIXzl49PsYCqZp85Dfdd5c8V3k&#10;xy1Q2UQm9iUem7yZ1f6cdXSM0lbGQJzRJ/VCydaNNhM33pjHyldnT77tF7CEStRzgwnKrl7SaOn3&#10;IsbxjfnqBtBxxpTW2j/Xkl4SHTU3YGRIblJer6MaOGCKs0XZ2MIU391RdZDWa3o+drwFpXcClJet&#10;NCU/YZg2W+BNfEyjTBeqRDujaB6v8ntLqTxsYip+sgwZZIoOqlq7W6vPIFBRnIhT2rHx6JWjrhx/&#10;GQRPOr6yN6FfAkUSlSwKRxh+2Y0xKUviK0v0D6tXrs9STm6pX5NujXK3Yh4PRMVTA7q5g1RdEzme&#10;e2hPLlT+dx6g+qyEipVfLmgw1e7uH4A2qKQrGvnkBnF+2iuOOxKQyjhRlrd2p7p7+u68drhRIsGl&#10;o1IH+q0GwHQU4JMC4NJ649eR0ByC1mld/K+NgcXT98VcdPLQQpFcs17hQkkgeHhKOsLzFh2Tqbu6&#10;JYjpnR6cg2nLxaG01eejEmVBeW+j+Qbv5pRHCf32WiobCrVTWl+Y3lD4AT1ls/OFlHL81VXs1vjq&#10;3JvPQtGWkCSKj0Epn0oRyvmgto2hv8EpqywHximzfOEfBFOOONAHYe+qELGgXkly5BoRWVEH+iWs&#10;NCWGWfg4Ie1qa9jLruckC+iqsKiXzphDQPi9//Lhm8+n8dkb/OmI9fCMR1z60xk/vJl/b//5Ab0+&#10;jOMfsPmfPIxj/8AC/m6FPVP3f2OD/jBG+N4+vHP5SyBv/gMAAP//AwBQSwMEFAAGAAgAAAAhABhq&#10;7IfZAAAAAwEAAA8AAABkcnMvZG93bnJldi54bWxMj0FLw0AQhe+C/2EZwZvdpFWRmE0pRT0VwVYQ&#10;b9PsNAnNzobsNkn/vaMe9DKP4Q3vfZMvJ9eqgfrQeDaQzhJQxKW3DVcG3nfPNw+gQkS22HomA2cK&#10;sCwuL3LMrB/5jYZtrJSEcMjQQB1jl2kdypochpnviMU7+N5hlLWvtO1xlHDX6nmS3GuHDUtDjR2t&#10;ayqP25Mz8DLiuFqkT8PmeFifP3d3rx+blIy5vppWj6AiTfHvGL7xBR0KYdr7E9ugWgPySPyZ4t0u&#10;5qD2v6qLXP9nL74AAAD//wMAUEsBAi0AFAAGAAgAAAAhALaDOJL+AAAA4QEAABMAAAAAAAAAAAAA&#10;AAAAAAAAAFtDb250ZW50X1R5cGVzXS54bWxQSwECLQAUAAYACAAAACEAOP0h/9YAAACUAQAACwAA&#10;AAAAAAAAAAAAAAAvAQAAX3JlbHMvLnJlbHNQSwECLQAUAAYACAAAACEAWnPh0NkRAABRZAAADgAA&#10;AAAAAAAAAAAAAAAuAgAAZHJzL2Uyb0RvYy54bWxQSwECLQAUAAYACAAAACEAGGrsh9kAAAADAQAA&#10;DwAAAAAAAAAAAAAAAAAzFAAAZHJzL2Rvd25yZXYueG1sUEsFBgAAAAAEAAQA8wAAADkVAAAAAA==&#10;">
                       <v:shape id="Círculo del icono de Experiencia" o:spid="_x0000_s1027" alt="Círculo del icono de Experiencia" style="position:absolute;width:171;height:171;visibility:visible;mso-wrap-style:square;v-text-anchor:top" coordsize="3246,3246" o:gfxdata="UEsDBBQABgAIAAAAIQDb4fbL7gAAAIUBAAATAAAAW0NvbnRlbnRfVHlwZXNdLnhtbHyQz07DMAyH&#10;70i8Q+QralM4IITa7kDhCAiNB7ASt43WOlEcyvb2pNu4IODoPz9/n1xv9vOkForiPDdwXVagiI23&#10;jocG3rdPxR0oScgWJ8/UwIEENu3lRb09BBKV0ywNjCmFe63FjDSjlD4Q50nv44wpl3HQAc0OB9I3&#10;VXWrjedEnIq03oC27qjHjympx31un0wiTQLq4bS4shrAECZnMGVTvbD9QSnOhDInjzsyuiBXWQP0&#10;r4R18jfgnHvJr4nOknrFmJ5xzhraRtHWf3Kkpfz/yGo5S+H73hkquyhdjr3R8m2lj09svwAAAP//&#10;AwBQSwMEFAAGAAgAAAAhAFr0LFu/AAAAFQEAAAsAAABfcmVscy8ucmVsc2zPwWrDMAwG4Ptg72B0&#10;X5TuUMaI01uh19I+gLGVxCy2jGSy9e1nemrHjpL4P0nD4SetZiPRyNnCruvBUPYcYp4tXC/Htw8w&#10;Wl0ObuVMFm6kcBhfX4Yzra62kC6xqGlKVgtLreUTUf1CyWnHhXKbTCzJ1VbKjMX5LzcTvvf9HuXR&#10;gPHJNKdgQU5hB+ZyK23zHztFL6w81c5zQp6m6P9TMfB3PtPWFCczVQtB9N4U2rp2HOA44NMz4y8A&#10;AAD//wMAUEsDBBQABgAIAAAAIQAj12J+xAAAANsAAAAPAAAAZHJzL2Rvd25yZXYueG1sRI9Pi8Iw&#10;FMTvgt8hPMGbpuqibtcoIoiyJ/8tsrdH82yLzUttYq3f3ggLexxm5jfMbNGYQtRUudyygkE/AkGc&#10;WJ1zquB0XPemIJxH1lhYJgVPcrCYt1szjLV98J7qg09FgLCLUUHmfRlL6ZKMDLq+LYmDd7GVQR9k&#10;lUpd4SPATSGHUTSWBnMOCxmWtMoouR7uRoGffMvbefKbuuP+Z/Sxe55v23qjVLfTLL9AeGr8f/iv&#10;vdUKhp/w/hJ+gJy/AAAA//8DAFBLAQItABQABgAIAAAAIQDb4fbL7gAAAIUBAAATAAAAAAAAAAAA&#10;AAAAAAAAAABbQ29udGVudF9UeXBlc10ueG1sUEsBAi0AFAAGAAgAAAAhAFr0LFu/AAAAFQEAAAsA&#10;AAAAAAAAAAAAAAAAHwEAAF9yZWxzLy5yZWxzUEsBAi0AFAAGAAgAAAAhACPXYn7EAAAA2wAAAA8A&#10;AAAAAAAAAAAAAAAABwIAAGRycy9kb3ducmV2LnhtbFBLBQYAAAAAAwADALcAAAD4AgAAAAA=&#10;" path="m1623,r102,3l1826,13r99,15l2023,49r94,28l2210,109r89,38l2386,190r83,49l2551,291r77,57l2701,410r70,65l2836,545r62,73l2955,695r52,82l3056,860r43,87l3137,1036r32,93l3197,1223r21,98l3233,1420r10,101l3246,1623r-3,102l3233,1826r-15,100l3197,2023r-28,94l3137,2210r-38,89l3056,2386r-49,84l2955,2551r-57,77l2836,2701r-65,70l2701,2836r-73,62l2551,2955r-82,53l2386,3056r-87,43l2210,3137r-93,32l2023,3197r-98,21l1826,3233r-101,10l1623,3246r-102,-3l1420,3233r-100,-15l1223,3197r-94,-28l1036,3137r-89,-38l860,3056r-84,-48l695,2955r-77,-57l545,2836r-70,-65l410,2701r-62,-73l291,2551r-53,-81l190,2386r-43,-87l109,2210,77,2117,49,2023,28,1926,13,1826,3,1725,,1623,3,1521,13,1420r15,-99l49,1223r28,-94l109,1036r38,-89l190,860r48,-83l291,695r57,-77l410,545r65,-70l545,410r73,-62l695,291r81,-52l860,190r87,-43l1036,109r93,-32l1223,49r97,-21l1420,13,1521,3,1623,xe" fillcolor="#7063bb" stroked="f" strokeweight="0">
                         <v:path arrowok="t" o:connecttype="custom" o:connectlocs="91,0;101,1;112,4;121,8;130,13;138,18;146,25;153,33;158,41;163,50;167,59;170,70;171,80;171,91;170,101;167,112;163,121;158,130;153,138;146,146;138,153;130,158;121,163;112,167;101,170;91,171;80,171;70,170;59,167;50,163;41,158;33,153;25,146;18,138;13,130;8,121;4,112;1,101;0,91;0,80;1,70;4,59;8,50;13,41;18,33;25,25;33,18;41,13;50,8;59,4;70,1;80,0" o:connectangles="0,0,0,0,0,0,0,0,0,0,0,0,0,0,0,0,0,0,0,0,0,0,0,0,0,0,0,0,0,0,0,0,0,0,0,0,0,0,0,0,0,0,0,0,0,0,0,0,0,0,0,0"/>
                       </v:shape>
@@ -17542,7 +17484,6 @@
   <w:style w:type="character" w:default="1" w:styleId="Fuentedeprrafopredeter">
     <w:name w:val="Default Paragraph Font"/>
     <w:uiPriority w:val="1"/>
-    <w:semiHidden/>
     <w:unhideWhenUsed/>
   </w:style>
   <w:style w:type="table" w:default="1" w:styleId="Tablanormal">
@@ -18726,7 +18667,7 @@
     <w:rsid w:val="00340D32"/>
     <w:rsid w:val="00346570"/>
     <w:rsid w:val="0036294D"/>
-    <w:rsid w:val="004C7A96"/>
+    <w:rsid w:val="005A36FC"/>
     <w:rsid w:val="0060796A"/>
     <w:rsid w:val="006F1ED7"/>
     <w:rsid w:val="00804C29"/>

--- a/docs/assets/CV-ROYER-REYES-LEON.docx
+++ b/docs/assets/CV-ROYER-REYES-LEON.docx
@@ -149,15 +149,7 @@
         <w:rPr>
           <w:color w:val="4B4B4B"/>
         </w:rPr>
-        <w:t>(</w:t>
-      </w:r>
-      <w:bookmarkStart w:id="0" w:name="_GoBack"/>
-      <w:bookmarkEnd w:id="0"/>
-      <w:r>
-        <w:rPr>
-          <w:color w:val="4B4B4B"/>
-        </w:rPr>
-        <w:t xml:space="preserve">+52) </w:t>
+        <w:t xml:space="preserve">(+52) </w:t>
       </w:r>
       <w:r>
         <w:rPr>
@@ -394,16 +386,7 @@
                         <w:color w:val="111111"/>
                         <w:sz w:val="28"/>
                       </w:rPr>
-                      <w:t>LEO</w:t>
-                    </w:r>
-                    <w:r>
-                      <w:rPr>
-                        <w:rFonts w:ascii="Calibri"/>
-                        <w:b/>
-                        <w:color w:val="111111"/>
-                        <w:sz w:val="28"/>
-                      </w:rPr>
-                      <w:t>N</w:t>
+                      <w:t>LEON</w:t>
                     </w:r>
                   </w:p>
                 </w:txbxContent>
@@ -1009,13 +992,7 @@
         <w:rPr>
           <w:color w:val="4B4B4B"/>
         </w:rPr>
-        <w:t xml:space="preserve"> responsabilidad</w:t>
-      </w:r>
-      <w:r>
-        <w:rPr>
-          <w:color w:val="4B4B4B"/>
-        </w:rPr>
-        <w:t>,</w:t>
+        <w:t xml:space="preserve"> responsabilidad,</w:t>
       </w:r>
       <w:r>
         <w:rPr>
@@ -2886,13 +2863,7 @@
         <w:rPr>
           <w:color w:val="6F62BA"/>
         </w:rPr>
-        <w:t xml:space="preserve"> |</w:t>
-      </w:r>
-      <w:r>
-        <w:rPr>
-          <w:color w:val="6F62BA"/>
-        </w:rPr>
-        <w:t xml:space="preserve"> </w:t>
+        <w:t xml:space="preserve"> | </w:t>
       </w:r>
       <w:r>
         <w:rPr>
@@ -3000,13 +2971,7 @@
         <w:rPr>
           <w:color w:val="4B4B4B"/>
         </w:rPr>
-        <w:t>móviles</w:t>
-      </w:r>
-      <w:r>
-        <w:rPr>
-          <w:color w:val="4B4B4B"/>
-        </w:rPr>
-        <w:t>.</w:t>
+        <w:t>móviles.</w:t>
       </w:r>
     </w:p>
     <w:p>
@@ -3628,13 +3593,7 @@
         <w:rPr>
           <w:color w:val="4B4B4B"/>
         </w:rPr>
-        <w:t>d</w:t>
-      </w:r>
-      <w:r>
-        <w:rPr>
-          <w:color w:val="4B4B4B"/>
-        </w:rPr>
-        <w:t>e</w:t>
+        <w:t>de</w:t>
       </w:r>
       <w:r>
         <w:rPr>
@@ -4281,10 +4240,12 @@
                             <w:u w:val="none"/>
                           </w:rPr>
                         </w:pPr>
+                        <w:bookmarkStart w:id="0" w:name="_GoBack"/>
                         <w:proofErr w:type="spellStart"/>
                         <w:r>
                           <w:rPr>
                             <w:color w:val="4B4B4B"/>
+                            <w:u w:val="none"/>
                           </w:rPr>
                           <w:t>MySQL</w:t>
                         </w:r>
@@ -4292,6 +4253,7 @@
                         <w:r>
                           <w:rPr>
                             <w:color w:val="4B4B4B"/>
+                            <w:u w:val="none"/>
                           </w:rPr>
                           <w:t xml:space="preserve">, </w:t>
                         </w:r>
@@ -4305,6 +4267,7 @@
                         </w:r>
                         <w:proofErr w:type="spellEnd"/>
                       </w:p>
+                      <w:bookmarkEnd w:id="0"/>
                       <w:p>
                         <w:pPr>
                           <w:pStyle w:val="TableParagraph"/>
@@ -4403,6 +4366,7 @@
                         <w:r>
                           <w:rPr>
                             <w:color w:val="4B4B4B"/>
+                            <w:u w:val="none"/>
                           </w:rPr>
                           <w:t>Firebase</w:t>
                         </w:r>
@@ -4410,6 +4374,7 @@
                         <w:r>
                           <w:rPr>
                             <w:color w:val="4B4B4B"/>
+                            <w:u w:val="none"/>
                           </w:rPr>
                           <w:t xml:space="preserve">, </w:t>
                         </w:r>
@@ -4419,21 +4384,7 @@
                             <w:color w:val="4B4B4B"/>
                             <w:u w:val="none"/>
                           </w:rPr>
-                          <w:t>Supab</w:t>
-                        </w:r>
-                        <w:r>
-                          <w:rPr>
-                            <w:color w:val="4B4B4B"/>
-                            <w:u w:val="none"/>
-                          </w:rPr>
-                          <w:t>a</w:t>
-                        </w:r>
-                        <w:r>
-                          <w:rPr>
-                            <w:color w:val="4B4B4B"/>
-                            <w:u w:val="none"/>
-                          </w:rPr>
-                          <w:t>se</w:t>
+                          <w:t>Supabase</w:t>
                         </w:r>
                         <w:proofErr w:type="spellEnd"/>
                       </w:p>
@@ -5818,7 +5769,7 @@
                     <w:noProof/>
                     <w:color w:val="4B4B4B"/>
                   </w:rPr>
-                  <w:t>3</w:t>
+                  <w:t>2</w:t>
                 </w:r>
                 <w:r>
                   <w:fldChar w:fldCharType="end"/>
@@ -7717,6 +7668,7 @@
   <w:style w:type="character" w:default="1" w:styleId="Fuentedeprrafopredeter">
     <w:name w:val="Default Paragraph Font"/>
     <w:uiPriority w:val="1"/>
+    <w:semiHidden/>
     <w:unhideWhenUsed/>
   </w:style>
   <w:style w:type="table" w:default="1" w:styleId="Tablanormal">
@@ -8063,6 +8015,7 @@
   <w:style w:type="character" w:default="1" w:styleId="Fuentedeprrafopredeter">
     <w:name w:val="Default Paragraph Font"/>
     <w:uiPriority w:val="1"/>
+    <w:semiHidden/>
     <w:unhideWhenUsed/>
   </w:style>
   <w:style w:type="table" w:default="1" w:styleId="Tablanormal">
@@ -8473,7 +8426,7 @@
 </file>
 
 <file path=customXml/itemProps1.xml><?xml version="1.0" encoding="utf-8"?>
-<ds:datastoreItem xmlns:ds="http://schemas.openxmlformats.org/officeDocument/2006/customXml" ds:itemID="{02E44644-3584-4A13-8CC1-451EDFFE4692}">
+<ds:datastoreItem xmlns:ds="http://schemas.openxmlformats.org/officeDocument/2006/customXml" ds:itemID="{05E51C90-C2CB-4E9C-959F-4D331D320112}">
   <ds:schemaRefs>
     <ds:schemaRef ds:uri="http://schemas.openxmlformats.org/officeDocument/2006/bibliography"/>
   </ds:schemaRefs>
